--- a/GAM_4493_Proposal.docx
+++ b/GAM_4493_Proposal.docx
@@ -42,7 +42,7 @@
         <w:pStyle w:val="Main"/>
       </w:pPr>
       <w:r>
-        <w:t>Animation for Video Games</w:t>
+        <w:t>Game Publishing, Promotion, &amp; Portfolio</w:t>
       </w:r>
     </w:p>
     <w:p>
@@ -50,66 +50,16 @@
         <w:pStyle w:val="Main"/>
       </w:pPr>
       <w:r>
-        <w:t>M/W/F</w:t>
-      </w:r>
-      <w:r>
-        <w:t xml:space="preserve"> </w:t>
-      </w:r>
-      <w:r>
-        <w:t>10</w:t>
-      </w:r>
-      <w:r>
-        <w:t>:</w:t>
+        <w:t>Spring</w:t>
+      </w:r>
+      <w:r>
+        <w:t xml:space="preserve"> 20</w:t>
+      </w:r>
+      <w:r>
+        <w:t>2</w:t>
       </w:r>
       <w:r>
         <w:t>4</w:t>
-      </w:r>
-      <w:r>
-        <w:t>0</w:t>
-      </w:r>
-      <w:r>
-        <w:t xml:space="preserve"> </w:t>
-      </w:r>
-      <w:r>
-        <w:t>A</w:t>
-      </w:r>
-      <w:r>
-        <w:t xml:space="preserve">m – </w:t>
-      </w:r>
-      <w:r>
-        <w:t>11</w:t>
-      </w:r>
-      <w:r>
-        <w:t>:1</w:t>
-      </w:r>
-      <w:r>
-        <w:t>5</w:t>
-      </w:r>
-      <w:r>
-        <w:t xml:space="preserve"> </w:t>
-      </w:r>
-      <w:r>
-        <w:t>A</w:t>
-      </w:r>
-      <w:r>
-        <w:t>m</w:t>
-      </w:r>
-    </w:p>
-    <w:p>
-      <w:pPr>
-        <w:pStyle w:val="Main"/>
-      </w:pPr>
-      <w:r>
-        <w:t>Fall</w:t>
-      </w:r>
-      <w:r>
-        <w:t xml:space="preserve"> 20</w:t>
-      </w:r>
-      <w:r>
-        <w:t>2</w:t>
-      </w:r>
-      <w:r>
-        <w:t>2</w:t>
       </w:r>
       <w:r>
         <w:t xml:space="preserve"> Syllabus and Course Calendar</w:t>
@@ -165,565 +115,6 @@
       </w:r>
       <w:r>
         <w:t>341</w:t>
-      </w:r>
-    </w:p>
-    <w:p>
-      <w:pPr>
-        <w:spacing w:after="0" w:line="240" w:lineRule="auto"/>
-        <w:rPr>
-          <w:rFonts w:ascii="Times New Roman" w:eastAsia="Times New Roman" w:hAnsi="Times New Roman" w:cs="Times New Roman"/>
-          <w:sz w:val="24"/>
-          <w:szCs w:val="24"/>
-        </w:rPr>
-      </w:pPr>
-    </w:p>
-    <w:tbl>
-      <w:tblPr>
-        <w:tblW w:w="9570" w:type="dxa"/>
-        <w:tblCellMar>
-          <w:top w:w="15" w:type="dxa"/>
-          <w:left w:w="15" w:type="dxa"/>
-          <w:bottom w:w="15" w:type="dxa"/>
-          <w:right w:w="15" w:type="dxa"/>
-        </w:tblCellMar>
-        <w:tblLook w:val="04A0" w:firstRow="1" w:lastRow="0" w:firstColumn="1" w:lastColumn="0" w:noHBand="0" w:noVBand="1"/>
-      </w:tblPr>
-      <w:tblGrid>
-        <w:gridCol w:w="2010"/>
-        <w:gridCol w:w="2160"/>
-        <w:gridCol w:w="2250"/>
-        <w:gridCol w:w="1980"/>
-        <w:gridCol w:w="1170"/>
-      </w:tblGrid>
-      <w:tr>
-        <w:trPr>
-          <w:trHeight w:val="366"/>
-        </w:trPr>
-        <w:tc>
-          <w:tcPr>
-            <w:tcW w:w="9570" w:type="dxa"/>
-            <w:gridSpan w:val="5"/>
-            <w:tcBorders>
-              <w:top w:val="single" w:sz="8" w:space="0" w:color="000000"/>
-              <w:left w:val="single" w:sz="8" w:space="0" w:color="000000"/>
-              <w:bottom w:val="single" w:sz="8" w:space="0" w:color="000000"/>
-              <w:right w:val="single" w:sz="8" w:space="0" w:color="000000"/>
-            </w:tcBorders>
-            <w:tcMar>
-              <w:top w:w="100" w:type="dxa"/>
-              <w:left w:w="120" w:type="dxa"/>
-              <w:bottom w:w="100" w:type="dxa"/>
-              <w:right w:w="120" w:type="dxa"/>
-            </w:tcMar>
-            <w:hideMark/>
-          </w:tcPr>
-          <w:p>
-            <w:pPr>
-              <w:pStyle w:val="Ob-Norm"/>
-              <w:tabs>
-                <w:tab w:val="left" w:pos="2525"/>
-                <w:tab w:val="center" w:pos="4665"/>
-              </w:tabs>
-              <w:rPr>
-                <w:sz w:val="20"/>
-                <w:szCs w:val="20"/>
-              </w:rPr>
-            </w:pPr>
-            <w:r>
-              <w:rPr>
-                <w:sz w:val="20"/>
-                <w:szCs w:val="20"/>
-              </w:rPr>
-              <w:tab/>
-            </w:r>
-            <w:r>
-              <w:rPr>
-                <w:sz w:val="20"/>
-                <w:szCs w:val="20"/>
-              </w:rPr>
-              <w:tab/>
-            </w:r>
-            <w:r>
-              <w:rPr>
-                <w:sz w:val="20"/>
-                <w:szCs w:val="20"/>
-              </w:rPr>
-              <w:t xml:space="preserve">Professor Heagney’s </w:t>
-            </w:r>
-            <w:r>
-              <w:rPr>
-                <w:sz w:val="20"/>
-                <w:szCs w:val="20"/>
-              </w:rPr>
-              <w:t>Office Hours</w:t>
-            </w:r>
-          </w:p>
-        </w:tc>
-      </w:tr>
-      <w:tr>
-        <w:trPr>
-          <w:trHeight w:val="402"/>
-        </w:trPr>
-        <w:tc>
-          <w:tcPr>
-            <w:tcW w:w="2010" w:type="dxa"/>
-            <w:tcBorders>
-              <w:top w:val="single" w:sz="8" w:space="0" w:color="000000"/>
-              <w:left w:val="single" w:sz="8" w:space="0" w:color="000000"/>
-              <w:bottom w:val="single" w:sz="8" w:space="0" w:color="000000"/>
-              <w:right w:val="single" w:sz="8" w:space="0" w:color="000000"/>
-            </w:tcBorders>
-            <w:tcMar>
-              <w:top w:w="100" w:type="dxa"/>
-              <w:left w:w="120" w:type="dxa"/>
-              <w:bottom w:w="100" w:type="dxa"/>
-              <w:right w:w="120" w:type="dxa"/>
-            </w:tcMar>
-            <w:hideMark/>
-          </w:tcPr>
-          <w:p>
-            <w:pPr>
-              <w:pStyle w:val="Ob-Norm"/>
-              <w:jc w:val="center"/>
-              <w:rPr>
-                <w:rFonts w:ascii="Times New Roman" w:hAnsi="Times New Roman"/>
-                <w:sz w:val="20"/>
-                <w:szCs w:val="20"/>
-              </w:rPr>
-            </w:pPr>
-            <w:r>
-              <w:rPr>
-                <w:sz w:val="20"/>
-                <w:szCs w:val="20"/>
-              </w:rPr>
-              <w:t>Monday</w:t>
-            </w:r>
-          </w:p>
-        </w:tc>
-        <w:tc>
-          <w:tcPr>
-            <w:tcW w:w="2160" w:type="dxa"/>
-            <w:tcBorders>
-              <w:top w:val="single" w:sz="8" w:space="0" w:color="000000"/>
-              <w:left w:val="single" w:sz="8" w:space="0" w:color="000000"/>
-              <w:bottom w:val="single" w:sz="8" w:space="0" w:color="000000"/>
-              <w:right w:val="single" w:sz="8" w:space="0" w:color="000000"/>
-            </w:tcBorders>
-            <w:tcMar>
-              <w:top w:w="100" w:type="dxa"/>
-              <w:left w:w="120" w:type="dxa"/>
-              <w:bottom w:w="100" w:type="dxa"/>
-              <w:right w:w="120" w:type="dxa"/>
-            </w:tcMar>
-            <w:hideMark/>
-          </w:tcPr>
-          <w:p>
-            <w:pPr>
-              <w:pStyle w:val="Ob-Norm"/>
-              <w:jc w:val="center"/>
-              <w:rPr>
-                <w:rFonts w:ascii="Times New Roman" w:hAnsi="Times New Roman"/>
-                <w:sz w:val="20"/>
-                <w:szCs w:val="20"/>
-              </w:rPr>
-            </w:pPr>
-            <w:r>
-              <w:rPr>
-                <w:sz w:val="20"/>
-                <w:szCs w:val="20"/>
-              </w:rPr>
-              <w:t>Tuesday</w:t>
-            </w:r>
-          </w:p>
-        </w:tc>
-        <w:tc>
-          <w:tcPr>
-            <w:tcW w:w="2250" w:type="dxa"/>
-            <w:tcBorders>
-              <w:top w:val="single" w:sz="8" w:space="0" w:color="000000"/>
-              <w:left w:val="single" w:sz="8" w:space="0" w:color="000000"/>
-              <w:bottom w:val="single" w:sz="8" w:space="0" w:color="000000"/>
-              <w:right w:val="single" w:sz="8" w:space="0" w:color="000000"/>
-            </w:tcBorders>
-            <w:tcMar>
-              <w:top w:w="100" w:type="dxa"/>
-              <w:left w:w="120" w:type="dxa"/>
-              <w:bottom w:w="100" w:type="dxa"/>
-              <w:right w:w="120" w:type="dxa"/>
-            </w:tcMar>
-            <w:hideMark/>
-          </w:tcPr>
-          <w:p>
-            <w:pPr>
-              <w:pStyle w:val="Ob-Norm"/>
-              <w:jc w:val="center"/>
-              <w:rPr>
-                <w:rFonts w:ascii="Times New Roman" w:hAnsi="Times New Roman"/>
-                <w:sz w:val="20"/>
-                <w:szCs w:val="20"/>
-              </w:rPr>
-            </w:pPr>
-            <w:r>
-              <w:rPr>
-                <w:sz w:val="20"/>
-                <w:szCs w:val="20"/>
-              </w:rPr>
-              <w:t>Wednesday</w:t>
-            </w:r>
-          </w:p>
-        </w:tc>
-        <w:tc>
-          <w:tcPr>
-            <w:tcW w:w="1980" w:type="dxa"/>
-            <w:tcBorders>
-              <w:top w:val="single" w:sz="8" w:space="0" w:color="000000"/>
-              <w:left w:val="single" w:sz="8" w:space="0" w:color="000000"/>
-              <w:bottom w:val="single" w:sz="8" w:space="0" w:color="000000"/>
-              <w:right w:val="single" w:sz="8" w:space="0" w:color="000000"/>
-            </w:tcBorders>
-            <w:shd w:val="clear" w:color="auto" w:fill="FFFFFF"/>
-            <w:tcMar>
-              <w:top w:w="100" w:type="dxa"/>
-              <w:left w:w="120" w:type="dxa"/>
-              <w:bottom w:w="100" w:type="dxa"/>
-              <w:right w:w="120" w:type="dxa"/>
-            </w:tcMar>
-            <w:hideMark/>
-          </w:tcPr>
-          <w:p>
-            <w:pPr>
-              <w:pStyle w:val="Ob-Norm"/>
-              <w:jc w:val="center"/>
-              <w:rPr>
-                <w:rFonts w:ascii="Times New Roman" w:hAnsi="Times New Roman"/>
-                <w:sz w:val="20"/>
-                <w:szCs w:val="20"/>
-              </w:rPr>
-            </w:pPr>
-            <w:r>
-              <w:rPr>
-                <w:sz w:val="20"/>
-                <w:szCs w:val="20"/>
-              </w:rPr>
-              <w:t>Thursday</w:t>
-            </w:r>
-          </w:p>
-        </w:tc>
-        <w:tc>
-          <w:tcPr>
-            <w:tcW w:w="1170" w:type="dxa"/>
-            <w:tcBorders>
-              <w:top w:val="single" w:sz="8" w:space="0" w:color="000000"/>
-              <w:left w:val="single" w:sz="8" w:space="0" w:color="000000"/>
-              <w:bottom w:val="single" w:sz="8" w:space="0" w:color="000000"/>
-              <w:right w:val="single" w:sz="8" w:space="0" w:color="000000"/>
-            </w:tcBorders>
-            <w:shd w:val="clear" w:color="auto" w:fill="FFFFFF"/>
-            <w:tcMar>
-              <w:top w:w="100" w:type="dxa"/>
-              <w:left w:w="120" w:type="dxa"/>
-              <w:bottom w:w="100" w:type="dxa"/>
-              <w:right w:w="120" w:type="dxa"/>
-            </w:tcMar>
-            <w:hideMark/>
-          </w:tcPr>
-          <w:p>
-            <w:pPr>
-              <w:pStyle w:val="Ob-Norm"/>
-              <w:jc w:val="center"/>
-              <w:rPr>
-                <w:rFonts w:ascii="Times New Roman" w:hAnsi="Times New Roman"/>
-                <w:sz w:val="20"/>
-                <w:szCs w:val="20"/>
-              </w:rPr>
-            </w:pPr>
-            <w:r>
-              <w:rPr>
-                <w:sz w:val="20"/>
-                <w:szCs w:val="20"/>
-              </w:rPr>
-              <w:t>Friday</w:t>
-            </w:r>
-          </w:p>
-        </w:tc>
-      </w:tr>
-      <w:tr>
-        <w:trPr>
-          <w:trHeight w:val="501"/>
-        </w:trPr>
-        <w:tc>
-          <w:tcPr>
-            <w:tcW w:w="2010" w:type="dxa"/>
-            <w:tcBorders>
-              <w:top w:val="single" w:sz="8" w:space="0" w:color="000000"/>
-              <w:left w:val="single" w:sz="8" w:space="0" w:color="000000"/>
-              <w:bottom w:val="single" w:sz="8" w:space="0" w:color="000000"/>
-              <w:right w:val="single" w:sz="8" w:space="0" w:color="000000"/>
-            </w:tcBorders>
-            <w:shd w:val="clear" w:color="auto" w:fill="auto"/>
-            <w:tcMar>
-              <w:top w:w="100" w:type="dxa"/>
-              <w:left w:w="120" w:type="dxa"/>
-              <w:bottom w:w="100" w:type="dxa"/>
-              <w:right w:w="120" w:type="dxa"/>
-            </w:tcMar>
-            <w:hideMark/>
-          </w:tcPr>
-          <w:p>
-            <w:pPr>
-              <w:pStyle w:val="Ob-Norm"/>
-              <w:jc w:val="center"/>
-              <w:rPr>
-                <w:sz w:val="20"/>
-                <w:szCs w:val="20"/>
-              </w:rPr>
-            </w:pPr>
-            <w:r>
-              <w:rPr>
-                <w:sz w:val="20"/>
-                <w:szCs w:val="20"/>
-              </w:rPr>
-              <w:t>1-2</w:t>
-            </w:r>
-            <w:r>
-              <w:rPr>
-                <w:sz w:val="20"/>
-                <w:szCs w:val="20"/>
-              </w:rPr>
-              <w:t xml:space="preserve"> PM</w:t>
-            </w:r>
-          </w:p>
-          <w:p>
-            <w:pPr>
-              <w:pStyle w:val="Ob-Norm"/>
-              <w:jc w:val="center"/>
-              <w:rPr>
-                <w:sz w:val="20"/>
-                <w:szCs w:val="20"/>
-              </w:rPr>
-            </w:pPr>
-            <w:r>
-              <w:rPr>
-                <w:sz w:val="20"/>
-                <w:szCs w:val="20"/>
-              </w:rPr>
-              <w:t>3:30 – 4 PM</w:t>
-            </w:r>
-          </w:p>
-          <w:p>
-            <w:pPr>
-              <w:pStyle w:val="Ob-Norm"/>
-              <w:jc w:val="center"/>
-              <w:rPr>
-                <w:rFonts w:ascii="Times New Roman" w:hAnsi="Times New Roman"/>
-                <w:sz w:val="20"/>
-                <w:szCs w:val="20"/>
-              </w:rPr>
-            </w:pPr>
-          </w:p>
-        </w:tc>
-        <w:tc>
-          <w:tcPr>
-            <w:tcW w:w="2160" w:type="dxa"/>
-            <w:tcBorders>
-              <w:top w:val="single" w:sz="8" w:space="0" w:color="000000"/>
-              <w:left w:val="single" w:sz="8" w:space="0" w:color="000000"/>
-              <w:bottom w:val="single" w:sz="8" w:space="0" w:color="000000"/>
-              <w:right w:val="single" w:sz="8" w:space="0" w:color="000000"/>
-            </w:tcBorders>
-            <w:tcMar>
-              <w:top w:w="100" w:type="dxa"/>
-              <w:left w:w="120" w:type="dxa"/>
-              <w:bottom w:w="100" w:type="dxa"/>
-              <w:right w:w="120" w:type="dxa"/>
-            </w:tcMar>
-            <w:hideMark/>
-          </w:tcPr>
-          <w:p>
-            <w:pPr>
-              <w:pStyle w:val="Ob-Norm"/>
-              <w:jc w:val="center"/>
-              <w:rPr>
-                <w:sz w:val="20"/>
-                <w:szCs w:val="20"/>
-              </w:rPr>
-            </w:pPr>
-            <w:r>
-              <w:rPr>
-                <w:sz w:val="20"/>
-                <w:szCs w:val="20"/>
-              </w:rPr>
-              <w:t>12 – 1:30 PM</w:t>
-            </w:r>
-          </w:p>
-          <w:p>
-            <w:pPr>
-              <w:pStyle w:val="Ob-Norm"/>
-              <w:jc w:val="center"/>
-              <w:rPr>
-                <w:rFonts w:ascii="Times New Roman" w:hAnsi="Times New Roman"/>
-                <w:sz w:val="20"/>
-                <w:szCs w:val="20"/>
-              </w:rPr>
-            </w:pPr>
-          </w:p>
-        </w:tc>
-        <w:tc>
-          <w:tcPr>
-            <w:tcW w:w="2250" w:type="dxa"/>
-            <w:tcBorders>
-              <w:top w:val="single" w:sz="8" w:space="0" w:color="000000"/>
-              <w:left w:val="single" w:sz="8" w:space="0" w:color="000000"/>
-              <w:bottom w:val="single" w:sz="8" w:space="0" w:color="000000"/>
-              <w:right w:val="single" w:sz="8" w:space="0" w:color="000000"/>
-            </w:tcBorders>
-            <w:shd w:val="clear" w:color="auto" w:fill="FFFFFF"/>
-            <w:tcMar>
-              <w:top w:w="100" w:type="dxa"/>
-              <w:left w:w="120" w:type="dxa"/>
-              <w:bottom w:w="100" w:type="dxa"/>
-              <w:right w:w="120" w:type="dxa"/>
-            </w:tcMar>
-            <w:hideMark/>
-          </w:tcPr>
-          <w:p>
-            <w:pPr>
-              <w:pStyle w:val="Ob-Norm"/>
-              <w:jc w:val="center"/>
-              <w:rPr>
-                <w:sz w:val="20"/>
-                <w:szCs w:val="20"/>
-              </w:rPr>
-            </w:pPr>
-            <w:r>
-              <w:rPr>
-                <w:sz w:val="20"/>
-                <w:szCs w:val="20"/>
-              </w:rPr>
-              <w:t>1-2 PM</w:t>
-            </w:r>
-          </w:p>
-          <w:p>
-            <w:pPr>
-              <w:pStyle w:val="Ob-Norm"/>
-              <w:jc w:val="center"/>
-              <w:rPr>
-                <w:sz w:val="20"/>
-                <w:szCs w:val="20"/>
-              </w:rPr>
-            </w:pPr>
-            <w:r>
-              <w:rPr>
-                <w:sz w:val="20"/>
-                <w:szCs w:val="20"/>
-              </w:rPr>
-              <w:t>3:30 – 4 PM</w:t>
-            </w:r>
-          </w:p>
-        </w:tc>
-        <w:tc>
-          <w:tcPr>
-            <w:tcW w:w="1980" w:type="dxa"/>
-            <w:tcBorders>
-              <w:top w:val="single" w:sz="8" w:space="0" w:color="000000"/>
-              <w:left w:val="single" w:sz="8" w:space="0" w:color="000000"/>
-              <w:bottom w:val="single" w:sz="8" w:space="0" w:color="000000"/>
-              <w:right w:val="single" w:sz="8" w:space="0" w:color="000000"/>
-            </w:tcBorders>
-            <w:shd w:val="clear" w:color="auto" w:fill="FFFFFF"/>
-            <w:tcMar>
-              <w:top w:w="100" w:type="dxa"/>
-              <w:left w:w="120" w:type="dxa"/>
-              <w:bottom w:w="100" w:type="dxa"/>
-              <w:right w:w="120" w:type="dxa"/>
-            </w:tcMar>
-            <w:hideMark/>
-          </w:tcPr>
-          <w:p>
-            <w:pPr>
-              <w:pStyle w:val="Ob-Norm"/>
-              <w:jc w:val="center"/>
-              <w:rPr>
-                <w:sz w:val="20"/>
-                <w:szCs w:val="20"/>
-              </w:rPr>
-            </w:pPr>
-            <w:r>
-              <w:rPr>
-                <w:sz w:val="20"/>
-                <w:szCs w:val="20"/>
-              </w:rPr>
-              <w:t>12 – 1:30 PM</w:t>
-            </w:r>
-          </w:p>
-          <w:p>
-            <w:pPr>
-              <w:pStyle w:val="Ob-Norm"/>
-              <w:jc w:val="center"/>
-              <w:rPr>
-                <w:rFonts w:ascii="Times New Roman" w:hAnsi="Times New Roman"/>
-                <w:sz w:val="20"/>
-                <w:szCs w:val="20"/>
-              </w:rPr>
-            </w:pPr>
-          </w:p>
-        </w:tc>
-        <w:tc>
-          <w:tcPr>
-            <w:tcW w:w="1170" w:type="dxa"/>
-            <w:tcBorders>
-              <w:top w:val="single" w:sz="8" w:space="0" w:color="000000"/>
-              <w:left w:val="single" w:sz="8" w:space="0" w:color="000000"/>
-              <w:bottom w:val="single" w:sz="8" w:space="0" w:color="000000"/>
-              <w:right w:val="single" w:sz="8" w:space="0" w:color="000000"/>
-            </w:tcBorders>
-            <w:shd w:val="clear" w:color="auto" w:fill="BFBFBF"/>
-            <w:tcMar>
-              <w:top w:w="100" w:type="dxa"/>
-              <w:left w:w="120" w:type="dxa"/>
-              <w:bottom w:w="100" w:type="dxa"/>
-              <w:right w:w="120" w:type="dxa"/>
-            </w:tcMar>
-            <w:hideMark/>
-          </w:tcPr>
-          <w:p>
-            <w:pPr>
-              <w:pStyle w:val="Ob-Norm"/>
-              <w:jc w:val="center"/>
-              <w:rPr>
-                <w:rFonts w:ascii="Times New Roman" w:hAnsi="Times New Roman"/>
-                <w:sz w:val="20"/>
-                <w:szCs w:val="20"/>
-              </w:rPr>
-            </w:pPr>
-          </w:p>
-        </w:tc>
-      </w:tr>
-    </w:tbl>
-    <w:p>
-      <w:pPr>
-        <w:spacing w:after="0" w:line="240" w:lineRule="auto"/>
-        <w:rPr>
-          <w:rFonts w:ascii="Arial" w:eastAsia="Times New Roman" w:hAnsi="Arial" w:cs="Arial"/>
-          <w:color w:val="000000"/>
-        </w:rPr>
-      </w:pPr>
-    </w:p>
-    <w:p>
-      <w:pPr>
-        <w:pStyle w:val="Heag-body-copy"/>
-        <w:rPr>
-          <w:rFonts w:ascii="Times New Roman" w:hAnsi="Times New Roman"/>
-          <w:sz w:val="24"/>
-          <w:szCs w:val="24"/>
-        </w:rPr>
-      </w:pPr>
-      <w:r>
-        <w:t>Phone: x 9063</w:t>
-      </w:r>
-      <w:r>
-        <w:tab/>
-        <w:t>Cell phone: 336-456-2672</w:t>
       </w:r>
       <w:r>
         <w:rPr>
@@ -765,6 +156,83 @@
       </w:r>
       <w:r>
         <w:t xml:space="preserve"> Description</w:t>
+      </w:r>
+    </w:p>
+    <w:p>
+      <w:pPr>
+        <w:pStyle w:val="HPUHeader"/>
+      </w:pPr>
+      <w:r>
+        <w:rPr>
+          <w:rFonts w:eastAsia="Cambria"/>
+          <w:b w:val="0"/>
+          <w:bCs w:val="0"/>
+          <w:smallCaps w:val="0"/>
+          <w:color w:val="3E3E3E"/>
+          <w:sz w:val="22"/>
+          <w:szCs w:val="22"/>
+        </w:rPr>
+        <w:t xml:space="preserve">Students will work collaboratively to refine a game from a playable prototype through to publishing on a publicly available hosting site. Students will learn and use best practices for building and maintaining a </w:t>
+      </w:r>
+      <w:r>
+        <w:rPr>
+          <w:rFonts w:eastAsia="Cambria"/>
+          <w:b w:val="0"/>
+          <w:bCs w:val="0"/>
+          <w:smallCaps w:val="0"/>
+          <w:color w:val="3E3E3E"/>
+          <w:sz w:val="22"/>
+          <w:szCs w:val="22"/>
+        </w:rPr>
+        <w:t>publicly facing</w:t>
+      </w:r>
+      <w:r>
+        <w:rPr>
+          <w:rFonts w:eastAsia="Cambria"/>
+          <w:b w:val="0"/>
+          <w:bCs w:val="0"/>
+          <w:smallCaps w:val="0"/>
+          <w:color w:val="3E3E3E"/>
+          <w:sz w:val="22"/>
+          <w:szCs w:val="22"/>
+        </w:rPr>
+        <w:t xml:space="preserve"> website, developing content to help promote and support their game. Students will also develop oral or poster presentations to present in their area of expertise. </w:t>
+      </w:r>
+      <w:r>
+        <w:rPr>
+          <w:rFonts w:eastAsia="Cambria"/>
+          <w:b w:val="0"/>
+          <w:bCs w:val="0"/>
+          <w:smallCaps w:val="0"/>
+          <w:color w:val="3E3E3E"/>
+          <w:sz w:val="22"/>
+          <w:szCs w:val="22"/>
+        </w:rPr>
+        <w:t>Lastly, s</w:t>
+      </w:r>
+      <w:r>
+        <w:rPr>
+          <w:rFonts w:eastAsia="Cambria"/>
+          <w:b w:val="0"/>
+          <w:bCs w:val="0"/>
+          <w:smallCaps w:val="0"/>
+          <w:color w:val="3E3E3E"/>
+          <w:sz w:val="22"/>
+          <w:szCs w:val="22"/>
+        </w:rPr>
+        <w:t xml:space="preserve">tudents </w:t>
+      </w:r>
+      <w:r>
+        <w:rPr>
+          <w:rFonts w:eastAsia="Cambria"/>
+          <w:b w:val="0"/>
+          <w:bCs w:val="0"/>
+          <w:smallCaps w:val="0"/>
+          <w:color w:val="3E3E3E"/>
+          <w:sz w:val="22"/>
+          <w:szCs w:val="22"/>
+        </w:rPr>
+        <w:t>will learn how to frame and present themselves through their game design portfolio, professional social media profiles, and resumes.</w:t>
       </w:r>
     </w:p>
     <w:p>
@@ -781,78 +249,6 @@
         </w:rPr>
       </w:pPr>
       <w:r>
-        <w:rPr>
-          <w:rFonts w:eastAsia="Cambria"/>
-          <w:b w:val="0"/>
-          <w:bCs w:val="0"/>
-          <w:smallCaps w:val="0"/>
-          <w:color w:val="3E3E3E"/>
-          <w:sz w:val="22"/>
-          <w:szCs w:val="22"/>
-        </w:rPr>
-        <w:t xml:space="preserve">Students will learn the basics of creating animations for use of video games, and will learn technical skills in creating both 2D and 3D animations. Principles of animation will be discussed, and the course will explore how animation works in the context of video games. Additionally, students will develop an understanding of animation in the games industry, and will develop presentation and pitching skills. </w:t>
-      </w:r>
-      <w:r>
-        <w:rPr>
-          <w:rFonts w:eastAsia="Cambria"/>
-          <w:b w:val="0"/>
-          <w:bCs w:val="0"/>
-          <w:i/>
-          <w:iCs/>
-          <w:smallCaps w:val="0"/>
-          <w:color w:val="3E3E3E"/>
-          <w:sz w:val="22"/>
-          <w:szCs w:val="22"/>
-        </w:rPr>
-        <w:t>Four credits.</w:t>
-      </w:r>
-    </w:p>
-    <w:p>
-      <w:pPr>
-        <w:pStyle w:val="HPUHeader"/>
-      </w:pPr>
-      <w:r>
-        <w:t>Flex-Clause</w:t>
-      </w:r>
-    </w:p>
-    <w:p>
-      <w:pPr>
-        <w:pStyle w:val="Heag-body-copy"/>
-      </w:pPr>
-      <w:r>
-        <w:t>Due to the nature of holding University classes during a national pandemic, I am reserving the right for any part of this course to change based on pressures from anything related to COVID-19. This includes any issues faced by students in this course, but also issues faced by myself, the instructor.</w:t>
-      </w:r>
-    </w:p>
-    <w:p>
-      <w:pPr>
-        <w:pStyle w:val="Heag-body-copy"/>
-      </w:pPr>
-      <w:r>
-        <w:t>I am making it my mission to deliver the content to you, the student, and if we need to be flexible in the face of a pandemic, we will do what it takes to get through any obstacles thrown in our way.</w:t>
-      </w:r>
-    </w:p>
-    <w:p>
-      <w:pPr>
-        <w:rPr>
-          <w:rFonts w:ascii="Arimo" w:eastAsia="Times New Roman" w:hAnsi="Arimo" w:cs="Times New Roman"/>
-          <w:b/>
-          <w:bCs/>
-          <w:smallCaps/>
-          <w:color w:val="000000"/>
-          <w:sz w:val="29"/>
-          <w:szCs w:val="29"/>
-        </w:rPr>
-      </w:pPr>
-      <w:r>
-        <w:br w:type="page"/>
-      </w:r>
-    </w:p>
-    <w:p>
-      <w:pPr>
-        <w:pStyle w:val="HPUHeader"/>
-      </w:pPr>
-      <w:r>
-        <w:lastRenderedPageBreak/>
         <w:t>Course Objectives</w:t>
       </w:r>
     </w:p>
@@ -946,7 +342,7 @@
               <w:pStyle w:val="Tables"/>
             </w:pPr>
             <w:r>
-              <w:t>Learn the principles of animation and be able to create animations for games</w:t>
+              <w:t>Work collaboratively to polish and complete a video game project.</w:t>
             </w:r>
           </w:p>
         </w:tc>
@@ -959,7 +355,7 @@
               <w:pStyle w:val="Tables"/>
             </w:pPr>
             <w:r>
-              <w:t>All animation projects</w:t>
+              <w:t>Finished Video Game, Publishing</w:t>
             </w:r>
           </w:p>
         </w:tc>
@@ -986,7 +382,10 @@
               <w:pStyle w:val="Tables"/>
             </w:pPr>
             <w:r>
-              <w:t>Develop and demonstrate design and technical skills for creating game assets</w:t>
+              <w:t>Professionally present media and concepts according to industry standards</w:t>
+            </w:r>
+            <w:r>
+              <w:t>.</w:t>
             </w:r>
           </w:p>
         </w:tc>
@@ -999,7 +398,7 @@
               <w:pStyle w:val="Tables"/>
             </w:pPr>
             <w:r>
-              <w:t>All animation projects</w:t>
+              <w:t>Publishing, Presentation, Portfolio Profile &amp; Professional Resume</w:t>
             </w:r>
           </w:p>
         </w:tc>
@@ -1026,7 +425,13 @@
               <w:pStyle w:val="Tables"/>
             </w:pPr>
             <w:r>
-              <w:t>Develop a critical understanding of how animation works in games</w:t>
+              <w:t xml:space="preserve">Present evidence of their </w:t>
+            </w:r>
+            <w:r>
+              <w:t>technical skills related to industry</w:t>
+            </w:r>
+            <w:r>
+              <w:t>.</w:t>
             </w:r>
           </w:p>
         </w:tc>
@@ -1039,7 +444,10 @@
               <w:pStyle w:val="Tables"/>
             </w:pPr>
             <w:r>
-              <w:t>All animation projects</w:t>
+              <w:t>Finished Video Game, Presentation</w:t>
+            </w:r>
+            <w:r>
+              <w:t>, Portfolio Profile &amp; Professional Resume</w:t>
             </w:r>
           </w:p>
         </w:tc>
@@ -1066,7 +474,7 @@
               <w:pStyle w:val="Tables"/>
             </w:pPr>
             <w:r>
-              <w:t>Develop technical skills in AAA Game Engines</w:t>
+              <w:t>Show understanding of the game design industry and related fields.</w:t>
             </w:r>
           </w:p>
         </w:tc>
@@ -1079,7 +487,7 @@
               <w:pStyle w:val="Tables"/>
             </w:pPr>
             <w:r>
-              <w:t>2D Playable Character; 3D Playable Character I &amp; II</w:t>
+              <w:t>Reflective Assignments</w:t>
             </w:r>
           </w:p>
         </w:tc>
@@ -1089,102 +497,97 @@
       <w:pPr>
         <w:pStyle w:val="HPUHeader"/>
       </w:pPr>
+      <w:r>
+        <w:t>Textbooks</w:t>
+      </w:r>
     </w:p>
     <w:p>
       <w:pPr>
-        <w:pStyle w:val="HPUHeader"/>
-      </w:pPr>
-      <w:r>
-        <w:t>Textbooks and Required Course Materials</w:t>
-      </w:r>
-    </w:p>
-    <w:p>
-      <w:pPr>
-        <w:pStyle w:val="HeagBodBullet"/>
-      </w:pPr>
-      <w:r>
-        <w:rPr>
-          <w:b/>
-        </w:rPr>
-        <w:t xml:space="preserve">NO </w:t>
-      </w:r>
-      <w:r>
-        <w:rPr>
-          <w:b/>
-        </w:rPr>
-        <w:t>TEXTBOOK</w:t>
-      </w:r>
-      <w:r>
-        <w:t>—</w:t>
-      </w:r>
-      <w:r>
-        <w:t>While there will be assigned readings and videos for this course, all materials are available online for no cost.</w:t>
-      </w:r>
-      <w:r>
-        <w:t xml:space="preserve"> Details for weekly readings will be hosted on blackboard.</w:t>
-      </w:r>
-    </w:p>
-    <w:p>
-      <w:pPr>
-        <w:pStyle w:val="Heag-body-copy"/>
+        <w:pStyle w:val="ListParagraph"/>
         <w:numPr>
           <w:ilvl w:val="0"/>
           <w:numId w:val="1"/>
         </w:numPr>
+        <w:spacing w:before="100" w:beforeAutospacing="1" w:after="100" w:afterAutospacing="1" w:line="240" w:lineRule="auto"/>
         <w:rPr>
-          <w:b/>
-          <w:bCs/>
+          <w:rFonts w:ascii="Times New Roman" w:eastAsia="Times New Roman" w:hAnsi="Times New Roman" w:cs="Times New Roman"/>
+          <w:sz w:val="24"/>
+          <w:szCs w:val="24"/>
         </w:rPr>
       </w:pPr>
-      <w:r>
-        <w:t xml:space="preserve">A </w:t>
-      </w:r>
+      <w:proofErr w:type="spellStart"/>
       <w:r>
         <w:rPr>
-          <w:b/>
-          <w:bCs/>
+          <w:rFonts w:ascii="Times New Roman" w:eastAsia="Times New Roman" w:hAnsi="Times New Roman" w:cs="Times New Roman"/>
+          <w:sz w:val="24"/>
+          <w:szCs w:val="24"/>
         </w:rPr>
-        <w:t>USB flash drive 16GB</w:t>
-      </w:r>
-      <w:r>
-        <w:t xml:space="preserve"> (or higher).  </w:t>
-      </w:r>
-      <w:r>
-        <w:t>Every student’s storage space will differ. Some students have used 10 GB, some students have used much more. If you are saving your builds for your game on a weekly basis, you may need a lot of storage space. Bring your data/game/assets to every class to work on and show me.</w:t>
+        <w:t>Limpach</w:t>
+      </w:r>
+      <w:proofErr w:type="spellEnd"/>
+      <w:r>
+        <w:rPr>
+          <w:rFonts w:ascii="Times New Roman" w:eastAsia="Times New Roman" w:hAnsi="Times New Roman" w:cs="Times New Roman"/>
+          <w:sz w:val="24"/>
+          <w:szCs w:val="24"/>
+        </w:rPr>
+        <w:t xml:space="preserve">, O. (2020). </w:t>
+      </w:r>
+      <w:r>
+        <w:rPr>
+          <w:rFonts w:ascii="Times New Roman" w:eastAsia="Times New Roman" w:hAnsi="Times New Roman" w:cs="Times New Roman"/>
+          <w:i/>
+          <w:iCs/>
+          <w:sz w:val="24"/>
+          <w:szCs w:val="24"/>
+        </w:rPr>
+        <w:t>The Publishing Challenge for Independent Video Game Developers: A practical guide</w:t>
+      </w:r>
+      <w:r>
+        <w:rPr>
+          <w:rFonts w:ascii="Times New Roman" w:eastAsia="Times New Roman" w:hAnsi="Times New Roman" w:cs="Times New Roman"/>
+          <w:sz w:val="24"/>
+          <w:szCs w:val="24"/>
+        </w:rPr>
+        <w:t>. CRC Press, Taylor &amp; Francis Group.</w:t>
       </w:r>
     </w:p>
     <w:p>
       <w:pPr>
-        <w:pStyle w:val="Heag-body-copy"/>
+        <w:pStyle w:val="NormalWeb"/>
         <w:numPr>
           <w:ilvl w:val="0"/>
           <w:numId w:val="1"/>
         </w:numPr>
+      </w:pPr>
+      <w:r>
+        <w:t xml:space="preserve">Fullerton, T. (2019). </w:t>
+      </w:r>
+      <w:r>
         <w:rPr>
-          <w:rFonts w:ascii="Times New Roman" w:hAnsi="Times New Roman"/>
-          <w:sz w:val="24"/>
-          <w:szCs w:val="24"/>
+          <w:i/>
+          <w:iCs/>
         </w:rPr>
-      </w:pPr>
+        <w:t xml:space="preserve">Game Design Workshop: A </w:t>
+      </w:r>
+      <w:proofErr w:type="spellStart"/>
       <w:r>
         <w:rPr>
-          <w:b/>
-          <w:bCs/>
+          <w:i/>
+          <w:iCs/>
         </w:rPr>
-        <w:t xml:space="preserve"> </w:t>
-      </w:r>
+        <w:t>playcentric</w:t>
+      </w:r>
+      <w:proofErr w:type="spellEnd"/>
       <w:r>
         <w:rPr>
-          <w:b/>
-          <w:bCs/>
+          <w:i/>
+          <w:iCs/>
         </w:rPr>
-        <w:t>Software/Computer Labs</w:t>
-      </w:r>
-      <w:r>
-        <w:t xml:space="preserve"> – </w:t>
-      </w:r>
-      <w:r>
-        <w:t>There will be some use of digital software for this class, all of which are installed on the computers in NQSC 125 (The Game Lab). It is expected that you will have to organize your time accordingly to use this software, ensuring that you schedule time to work in the Game Lab when there is not another class going on.</w:t>
+        <w:t xml:space="preserve"> approach to creating innovative games</w:t>
+      </w:r>
+      <w:r>
+        <w:t xml:space="preserve">. CRC Press. </w:t>
       </w:r>
       <w:r>
         <w:br w:type="page"/>
@@ -1222,7 +625,7 @@
           <w:b/>
           <w:bCs/>
         </w:rPr>
-        <w:t>2D Character Rig</w:t>
+        <w:t>Finished Video Game</w:t>
       </w:r>
       <w:r>
         <w:rPr>
@@ -1267,33 +670,19 @@
         <w:t xml:space="preserve"> </w:t>
       </w:r>
       <w:r>
-        <w:t>Students will take an existing image of a 2D character, learn to break the character apart into components, rig the character using specified software, and develop a running or walking animation cycle.</w:t>
-      </w:r>
-      <w:r>
-        <w:br/>
-      </w:r>
-      <w:r>
-        <w:rPr>
-          <w:b/>
-          <w:bCs/>
-        </w:rPr>
-        <w:t>MAIN PURPOSE</w:t>
-      </w:r>
-      <w:r>
-        <w:rPr>
-          <w:b/>
-          <w:bCs/>
-        </w:rPr>
-        <w:t>:</w:t>
-      </w:r>
-      <w:r>
-        <w:t xml:space="preserve"> </w:t>
-      </w:r>
-      <w:r>
-        <w:t>This assignment is designed to introduce students to 2D vector editing software and to introduce 2D animation tools for rigging and animating.</w:t>
-      </w:r>
-      <w:r>
-        <w:t xml:space="preserve"> Full details will be on Blackboard.</w:t>
+        <w:t xml:space="preserve">Students will </w:t>
+      </w:r>
+      <w:r>
+        <w:t xml:space="preserve">begin with any previous video game that has been developed to the point of </w:t>
+      </w:r>
+      <w:r>
+        <w:t xml:space="preserve">playable prototype with clearly developed gameplay. For this assignment, students will develop and follow through with a plan to cut some content and strengthen others in order to develop </w:t>
+      </w:r>
+      <w:r>
+        <w:t>a finished</w:t>
+      </w:r>
+      <w:r>
+        <w:t xml:space="preserve"> playable video game.</w:t>
       </w:r>
     </w:p>
     <w:p>
@@ -1309,14 +698,7 @@
           <w:b/>
           <w:bCs/>
         </w:rPr>
-        <w:t>2d Playable Character</w:t>
-      </w:r>
-      <w:r>
-        <w:rPr>
-          <w:b/>
-          <w:bCs/>
-        </w:rPr>
-        <w:t xml:space="preserve"> </w:t>
+        <w:t xml:space="preserve">Publishing </w:t>
       </w:r>
       <w:r>
         <w:rPr>
@@ -1343,32 +725,7 @@
         <w:t xml:space="preserve"> </w:t>
       </w:r>
       <w:r>
-        <w:t>Students will use their 2D Character Rig and build Idles, Jump, Attack, and Death animations, and finally implement them into Unreal Engine’s 2D animation system.</w:t>
-      </w:r>
-      <w:r>
-        <w:br/>
-      </w:r>
-      <w:r>
-        <w:rPr>
-          <w:b/>
-          <w:bCs/>
-        </w:rPr>
-        <w:t>MAIN PURPOSE:</w:t>
-      </w:r>
-      <w:r>
-        <w:t xml:space="preserve"> </w:t>
-      </w:r>
-      <w:r>
-        <w:t xml:space="preserve">This assignment is designed to give students the power to develop original </w:t>
-      </w:r>
-      <w:r>
-        <w:t xml:space="preserve">2D </w:t>
-      </w:r>
-      <w:r>
-        <w:t>animations using Unreal Engine.</w:t>
-      </w:r>
-      <w:r>
-        <w:t xml:space="preserve"> Full details will be on Blackboard.</w:t>
+        <w:t>Once students finish the playable video game, students will publish the video game to a publicly available platform of their choice. Students will research pros and cons of publishing to different platforms, perform the technical operations to configure their game files to be ready for the platforms, and lastly, students will develop and maintain the content for the public page of their game.</w:t>
       </w:r>
     </w:p>
     <w:p>
@@ -1389,7 +746,7 @@
           <w:b/>
           <w:bCs/>
         </w:rPr>
-        <w:t>3D Playable Character I</w:t>
+        <w:t>Presentation</w:t>
       </w:r>
       <w:r>
         <w:rPr>
@@ -1423,35 +780,10 @@
         <w:t xml:space="preserve"> –</w:t>
       </w:r>
       <w:r>
-        <w:t xml:space="preserve"> Students will use pre-existing 3D models and skeletons to develop a walk or run cycle using 3ds Max</w:t>
-      </w:r>
-      <w:r>
-        <w:br/>
-      </w:r>
-      <w:r>
-        <w:rPr>
-          <w:b/>
-          <w:bCs/>
-        </w:rPr>
-        <w:t>MAIN PURPOSE:</w:t>
-      </w:r>
-      <w:r>
         <w:t xml:space="preserve"> </w:t>
       </w:r>
       <w:r>
-        <w:t>This assignment is designed to teach students how to fully implement a playable 3</w:t>
-      </w:r>
-      <w:r>
-        <w:rPr>
-          <w:vertAlign w:val="superscript"/>
-        </w:rPr>
-        <w:t>rd</w:t>
-      </w:r>
-      <w:r>
-        <w:t xml:space="preserve"> person character in Unreal Engine.</w:t>
-      </w:r>
-      <w:r>
-        <w:t xml:space="preserve"> Full details will be on Blackboard.</w:t>
+        <w:t>throughout the previous two semesters, students have likely specialized in an area of game design and development. All students in the class will develop an oral or poster presentation on their unique area of expertise.</w:t>
       </w:r>
     </w:p>
     <w:p>
@@ -1467,7 +799,7 @@
           <w:b/>
           <w:bCs/>
         </w:rPr>
-        <w:t>3D playable Character II</w:t>
+        <w:t>Portfolio, Profile, &amp; Professional Resume</w:t>
       </w:r>
       <w:r>
         <w:rPr>
@@ -1501,26 +833,10 @@
         <w:t xml:space="preserve"> </w:t>
       </w:r>
       <w:r>
-        <w:t>Students will use their walk or run cycle developed previously, combined with pre-existing animations from Mixamo, to develop and build a fully playable 3D character in Unreal Engine.</w:t>
-      </w:r>
-      <w:r>
-        <w:br/>
-      </w:r>
-      <w:r>
-        <w:rPr>
-          <w:b/>
-          <w:bCs/>
-        </w:rPr>
-        <w:t>MAIN PURPOSE:</w:t>
-      </w:r>
-      <w:r>
-        <w:t xml:space="preserve"> </w:t>
-      </w:r>
-      <w:r>
-        <w:t>Students will apply animation principles to 3D animation.</w:t>
-      </w:r>
-      <w:r>
-        <w:t xml:space="preserve"> Full details will be on Blackboard.</w:t>
+        <w:t xml:space="preserve">Students will </w:t>
+      </w:r>
+      <w:r>
+        <w:t>develop a professional game design portfolio based on their expertise and how they wish to frame themselves in the game design world. Students will also use best industry standards to develop a public professional profile. Lastly, students will develop a game design resume.</w:t>
       </w:r>
     </w:p>
     <w:p>
@@ -1541,7 +857,14 @@
           <w:b/>
           <w:bCs/>
         </w:rPr>
-        <w:t>Quizzes</w:t>
+        <w:t xml:space="preserve">Reflective </w:t>
+      </w:r>
+      <w:r>
+        <w:rPr>
+          <w:b/>
+          <w:bCs/>
+        </w:rPr>
+        <w:t>Assignments</w:t>
       </w:r>
       <w:r>
         <w:rPr>
@@ -1555,7 +878,7 @@
           <w:b/>
           <w:bCs/>
         </w:rPr>
-        <w:t>1</w:t>
+        <w:t>2</w:t>
       </w:r>
       <w:r>
         <w:rPr>
@@ -1581,132 +904,10 @@
         <w:t xml:space="preserve"> </w:t>
       </w:r>
       <w:r>
-        <w:t>There will be short online quizzes based on assignment texts and assigned readings and videos. In this course, quizzes must be taken to advance through the class modules.</w:t>
-      </w:r>
-      <w:r>
-        <w:br/>
-      </w:r>
-      <w:r>
-        <w:rPr>
-          <w:b/>
-          <w:bCs/>
-        </w:rPr>
-        <w:t>MAIN PURPOSE:</w:t>
-      </w:r>
-      <w:r>
-        <w:t xml:space="preserve"> These quizzes are intended to act as skill gates to ensure that all students engage in the assigned readings and videos before advancing to the next stages.</w:t>
-      </w:r>
-      <w:r>
-        <w:t xml:space="preserve"> All quizzes will be available on Blackboard.</w:t>
-      </w:r>
-    </w:p>
-    <w:p>
-      <w:pPr>
-        <w:pStyle w:val="Heag-body-copy"/>
-        <w:numPr>
-          <w:ilvl w:val="0"/>
-          <w:numId w:val="3"/>
-        </w:numPr>
-        <w:rPr>
-          <w:rFonts w:ascii="Times New Roman" w:hAnsi="Times New Roman"/>
-          <w:sz w:val="24"/>
-          <w:szCs w:val="24"/>
-        </w:rPr>
-      </w:pPr>
-      <w:r>
-        <w:rPr>
-          <w:b/>
-          <w:bCs/>
-        </w:rPr>
-        <w:t>Class Exercises</w:t>
-      </w:r>
-      <w:r>
-        <w:rPr>
-          <w:b/>
-          <w:bCs/>
-        </w:rPr>
-        <w:t xml:space="preserve"> </w:t>
-      </w:r>
-      <w:r>
-        <w:rPr>
-          <w:b/>
-          <w:bCs/>
-        </w:rPr>
-        <w:t>(</w:t>
-      </w:r>
-      <w:r>
-        <w:rPr>
-          <w:b/>
-          <w:bCs/>
-        </w:rPr>
-        <w:t>1</w:t>
-      </w:r>
-      <w:r>
-        <w:rPr>
-          <w:b/>
-          <w:bCs/>
-        </w:rPr>
-        <w:t>0</w:t>
-      </w:r>
-      <w:r>
-        <w:rPr>
-          <w:b/>
-          <w:bCs/>
-        </w:rPr>
-        <w:t>% of grade)</w:t>
-      </w:r>
-      <w:r>
-        <w:rPr>
-          <w:b/>
-          <w:bCs/>
-        </w:rPr>
-        <w:t> –</w:t>
-      </w:r>
-      <w:r>
-        <w:t xml:space="preserve"> </w:t>
-      </w:r>
-      <w:r>
-        <w:t xml:space="preserve">There will be short in-class exercises that will be turned in for credit. For example, one day we all may begin the day by spending 10 minutes </w:t>
-      </w:r>
-      <w:r>
-        <w:t>drawing</w:t>
-      </w:r>
-      <w:r>
-        <w:t xml:space="preserve"> a coffee cup</w:t>
-      </w:r>
-      <w:r>
-        <w:t xml:space="preserve"> or light bulb</w:t>
-      </w:r>
-      <w:r>
-        <w:t xml:space="preserve"> or animating a spider</w:t>
-      </w:r>
-      <w:r>
-        <w:t xml:space="preserve">. Students will turn in </w:t>
-      </w:r>
-      <w:r>
-        <w:t>these activities</w:t>
-      </w:r>
-      <w:r>
-        <w:t xml:space="preserve"> for credit.</w:t>
-      </w:r>
-      <w:r>
-        <w:br/>
-      </w:r>
-      <w:r>
-        <w:rPr>
-          <w:b/>
-          <w:bCs/>
-        </w:rPr>
-        <w:t>MAIN PURPOSE:</w:t>
-      </w:r>
-      <w:r>
-        <w:t xml:space="preserve"> These activities are designed to stimulate the minds of the students to apply </w:t>
-      </w:r>
-      <w:r>
-        <w:t>animation</w:t>
-      </w:r>
-      <w:r>
-        <w:t xml:space="preserve"> skills to new scenarios but in an informal and low-risk environment.</w:t>
+        <w:t>Throughout the semester there will be short reflective assignments focusing on the game design careers and related industries</w:t>
+      </w:r>
+      <w:r>
+        <w:t>.</w:t>
       </w:r>
       <w:r>
         <w:br w:type="page"/>
@@ -1827,7 +1028,16 @@
         <w:pStyle w:val="HeagBodBullet"/>
       </w:pPr>
       <w:r>
-        <w:t>Assigned Readings &amp; Videos</w:t>
+        <w:t>Readings</w:t>
+      </w:r>
+      <w:r>
+        <w:t xml:space="preserve">, </w:t>
+      </w:r>
+      <w:r>
+        <w:t>Videos</w:t>
+      </w:r>
+      <w:r>
+        <w:t>, &amp; Reflective Assignments</w:t>
       </w:r>
       <w:r>
         <w:t xml:space="preserve"> </w:t>
@@ -1850,16 +1060,27 @@
         <w:pStyle w:val="HeagBodBullet"/>
       </w:pPr>
       <w:r>
-        <w:t>2D Character Rig</w:t>
+        <w:t>Finished Video Game</w:t>
       </w:r>
       <w:r>
         <w:t xml:space="preserve"> – approx. </w:t>
       </w:r>
       <w:r>
-        <w:t>24</w:t>
-      </w:r>
-      <w:r>
-        <w:t xml:space="preserve"> hrs out of class</w:t>
+        <w:t>2</w:t>
+      </w:r>
+      <w:r>
+        <w:t>5</w:t>
+      </w:r>
+      <w:r>
+        <w:t xml:space="preserve"> </w:t>
+      </w:r>
+      <w:proofErr w:type="spellStart"/>
+      <w:r>
+        <w:t>hrs</w:t>
+      </w:r>
+      <w:proofErr w:type="spellEnd"/>
+      <w:r>
+        <w:t xml:space="preserve"> out of class</w:t>
       </w:r>
     </w:p>
     <w:p>
@@ -1867,19 +1088,24 @@
         <w:pStyle w:val="HeagBodBullet"/>
       </w:pPr>
       <w:r>
-        <w:t>2D Playable Character</w:t>
+        <w:t>Publishing</w:t>
       </w:r>
       <w:r>
         <w:t xml:space="preserve"> - approx. </w:t>
       </w:r>
       <w:r>
-        <w:t>1</w:t>
-      </w:r>
-      <w:r>
-        <w:t>8</w:t>
-      </w:r>
-      <w:r>
-        <w:t xml:space="preserve"> hrs out of class</w:t>
+        <w:t>20</w:t>
+      </w:r>
+      <w:r>
+        <w:t xml:space="preserve"> </w:t>
+      </w:r>
+      <w:proofErr w:type="spellStart"/>
+      <w:r>
+        <w:t>hrs</w:t>
+      </w:r>
+      <w:proofErr w:type="spellEnd"/>
+      <w:r>
+        <w:t xml:space="preserve"> out of class</w:t>
       </w:r>
     </w:p>
     <w:p>
@@ -1887,7 +1113,7 @@
         <w:pStyle w:val="HeagBodBullet"/>
       </w:pPr>
       <w:r>
-        <w:t>3D Playable Character I</w:t>
+        <w:t>Presentation</w:t>
       </w:r>
       <w:r>
         <w:t xml:space="preserve"> – approx.</w:t>
@@ -1896,14 +1122,16 @@
         <w:t xml:space="preserve"> </w:t>
       </w:r>
       <w:r>
-        <w:t>18</w:t>
+        <w:t>20</w:t>
       </w:r>
       <w:r>
         <w:t xml:space="preserve"> </w:t>
       </w:r>
+      <w:proofErr w:type="spellStart"/>
       <w:r>
         <w:t>hrs</w:t>
       </w:r>
+      <w:proofErr w:type="spellEnd"/>
       <w:r>
         <w:t xml:space="preserve"> out of class</w:t>
       </w:r>
@@ -1913,16 +1141,24 @@
         <w:pStyle w:val="HeagBodBullet"/>
       </w:pPr>
       <w:r>
-        <w:t>3D Playable Character II</w:t>
+        <w:t>Portfolio, Profile, &amp; Professional Resume</w:t>
       </w:r>
       <w:r>
         <w:t xml:space="preserve"> – approx. </w:t>
       </w:r>
       <w:r>
-        <w:t>30</w:t>
-      </w:r>
-      <w:r>
-        <w:t xml:space="preserve"> hrs out of class</w:t>
+        <w:t>25</w:t>
+      </w:r>
+      <w:r>
+        <w:t xml:space="preserve"> </w:t>
+      </w:r>
+      <w:proofErr w:type="spellStart"/>
+      <w:r>
+        <w:t>hrs</w:t>
+      </w:r>
+      <w:proofErr w:type="spellEnd"/>
+      <w:r>
+        <w:t xml:space="preserve"> out of class</w:t>
       </w:r>
     </w:p>
     <w:p>
@@ -2468,347 +1704,6 @@
     <w:p>
       <w:pPr>
         <w:pStyle w:val="Heag-body-copy"/>
-      </w:pPr>
-      <w:r>
-        <w:rPr>
-          <w:b/>
-          <w:bCs/>
-        </w:rPr>
-        <w:t>Blackboard Structure:</w:t>
-      </w:r>
-      <w:r>
-        <w:t xml:space="preserve"> This course has a very specific structure on blackboard that is centered around modules that culminate in very specific deliverables (major projects). For each module there will be a series of readings, videos, and quizzes that must be followed in order, as shown in the diagram below: </w:t>
-      </w:r>
-    </w:p>
-    <w:p>
-      <w:pPr>
-        <w:pStyle w:val="Heag-body-copy"/>
-        <w:jc w:val="center"/>
-        <w:rPr>
-          <w:b/>
-          <w:bCs/>
-          <w:sz w:val="28"/>
-          <w:szCs w:val="28"/>
-        </w:rPr>
-      </w:pPr>
-      <w:r>
-        <w:rPr>
-          <w:b/>
-          <w:bCs/>
-          <w:sz w:val="28"/>
-          <w:szCs w:val="28"/>
-        </w:rPr>
-        <w:t>MODULE</w:t>
-      </w:r>
-    </w:p>
-    <w:p>
-      <w:pPr>
-        <w:pStyle w:val="Heag-body-copy"/>
-      </w:pPr>
-    </w:p>
-    <w:tbl>
-      <w:tblPr>
-        <w:tblStyle w:val="TableGrid"/>
-        <w:tblW w:w="0" w:type="auto"/>
-        <w:tblInd w:w="3325" w:type="dxa"/>
-        <w:tblLook w:val="04A0" w:firstRow="1" w:lastRow="0" w:firstColumn="1" w:lastColumn="0" w:noHBand="0" w:noVBand="1"/>
-      </w:tblPr>
-      <w:tblGrid>
-        <w:gridCol w:w="2700"/>
-      </w:tblGrid>
-      <w:tr>
-        <w:tc>
-          <w:tcPr>
-            <w:tcW w:w="2700" w:type="dxa"/>
-            <w:tcBorders>
-              <w:top w:val="single" w:sz="4" w:space="0" w:color="000000" w:themeColor="text1"/>
-              <w:left w:val="single" w:sz="4" w:space="0" w:color="000000" w:themeColor="text1"/>
-              <w:bottom w:val="single" w:sz="4" w:space="0" w:color="000000" w:themeColor="text1"/>
-              <w:right w:val="single" w:sz="4" w:space="0" w:color="000000" w:themeColor="text1"/>
-            </w:tcBorders>
-            <w:hideMark/>
-          </w:tcPr>
-          <w:p>
-            <w:pPr>
-              <w:pStyle w:val="Heag-body-copy"/>
-              <w:ind w:right="76"/>
-              <w:jc w:val="center"/>
-            </w:pPr>
-            <w:r>
-              <w:t>Read the Module Assignment</w:t>
-            </w:r>
-          </w:p>
-        </w:tc>
-      </w:tr>
-    </w:tbl>
-    <w:p>
-      <w:pPr>
-        <w:pStyle w:val="Heag-body-copy"/>
-        <w:jc w:val="center"/>
-        <w:rPr>
-          <w:sz w:val="40"/>
-          <w:szCs w:val="40"/>
-        </w:rPr>
-      </w:pPr>
-      <w:r>
-        <w:rPr>
-          <w:sz w:val="40"/>
-          <w:szCs w:val="40"/>
-        </w:rPr>
-        <w:t>↓</w:t>
-      </w:r>
-    </w:p>
-    <w:tbl>
-      <w:tblPr>
-        <w:tblStyle w:val="TableGrid"/>
-        <w:tblW w:w="0" w:type="auto"/>
-        <w:tblInd w:w="2965" w:type="dxa"/>
-        <w:tblLook w:val="04A0" w:firstRow="1" w:lastRow="0" w:firstColumn="1" w:lastColumn="0" w:noHBand="0" w:noVBand="1"/>
-      </w:tblPr>
-      <w:tblGrid>
-        <w:gridCol w:w="3510"/>
-      </w:tblGrid>
-      <w:tr>
-        <w:tc>
-          <w:tcPr>
-            <w:tcW w:w="3510" w:type="dxa"/>
-            <w:tcBorders>
-              <w:top w:val="single" w:sz="4" w:space="0" w:color="000000" w:themeColor="text1"/>
-              <w:left w:val="single" w:sz="4" w:space="0" w:color="000000" w:themeColor="text1"/>
-              <w:bottom w:val="single" w:sz="4" w:space="0" w:color="000000" w:themeColor="text1"/>
-              <w:right w:val="single" w:sz="4" w:space="0" w:color="000000" w:themeColor="text1"/>
-            </w:tcBorders>
-            <w:hideMark/>
-          </w:tcPr>
-          <w:p>
-            <w:pPr>
-              <w:pStyle w:val="Heag-body-copy"/>
-              <w:ind w:right="76"/>
-              <w:jc w:val="center"/>
-            </w:pPr>
-            <w:r>
-              <w:t>Short Quiz on the assignment</w:t>
-            </w:r>
-          </w:p>
-        </w:tc>
-      </w:tr>
-    </w:tbl>
-    <w:p>
-      <w:pPr>
-        <w:pStyle w:val="Heag-body-copy"/>
-        <w:jc w:val="center"/>
-        <w:rPr>
-          <w:sz w:val="40"/>
-          <w:szCs w:val="40"/>
-        </w:rPr>
-      </w:pPr>
-      <w:r>
-        <w:rPr>
-          <w:sz w:val="40"/>
-          <w:szCs w:val="40"/>
-        </w:rPr>
-        <w:t>↓</w:t>
-      </w:r>
-    </w:p>
-    <w:tbl>
-      <w:tblPr>
-        <w:tblStyle w:val="TableGrid"/>
-        <w:tblW w:w="0" w:type="auto"/>
-        <w:tblInd w:w="3325" w:type="dxa"/>
-        <w:tblLook w:val="04A0" w:firstRow="1" w:lastRow="0" w:firstColumn="1" w:lastColumn="0" w:noHBand="0" w:noVBand="1"/>
-      </w:tblPr>
-      <w:tblGrid>
-        <w:gridCol w:w="2700"/>
-      </w:tblGrid>
-      <w:tr>
-        <w:tc>
-          <w:tcPr>
-            <w:tcW w:w="2700" w:type="dxa"/>
-            <w:tcBorders>
-              <w:top w:val="single" w:sz="4" w:space="0" w:color="000000" w:themeColor="text1"/>
-              <w:left w:val="single" w:sz="4" w:space="0" w:color="000000" w:themeColor="text1"/>
-              <w:bottom w:val="single" w:sz="4" w:space="0" w:color="000000" w:themeColor="text1"/>
-              <w:right w:val="single" w:sz="4" w:space="0" w:color="000000" w:themeColor="text1"/>
-            </w:tcBorders>
-            <w:hideMark/>
-          </w:tcPr>
-          <w:p>
-            <w:pPr>
-              <w:pStyle w:val="Heag-body-copy"/>
-              <w:ind w:right="76"/>
-              <w:jc w:val="center"/>
-            </w:pPr>
-            <w:r>
-              <w:t>View Intro Video</w:t>
-            </w:r>
-          </w:p>
-        </w:tc>
-      </w:tr>
-    </w:tbl>
-    <w:p>
-      <w:pPr>
-        <w:pStyle w:val="Heag-body-copy"/>
-        <w:jc w:val="center"/>
-        <w:rPr>
-          <w:sz w:val="40"/>
-          <w:szCs w:val="40"/>
-        </w:rPr>
-      </w:pPr>
-      <w:r>
-        <w:rPr>
-          <w:sz w:val="40"/>
-          <w:szCs w:val="40"/>
-        </w:rPr>
-        <w:t>↓</w:t>
-      </w:r>
-    </w:p>
-    <w:tbl>
-      <w:tblPr>
-        <w:tblStyle w:val="TableGrid"/>
-        <w:tblW w:w="0" w:type="auto"/>
-        <w:tblInd w:w="2965" w:type="dxa"/>
-        <w:tblLook w:val="04A0" w:firstRow="1" w:lastRow="0" w:firstColumn="1" w:lastColumn="0" w:noHBand="0" w:noVBand="1"/>
-      </w:tblPr>
-      <w:tblGrid>
-        <w:gridCol w:w="3510"/>
-      </w:tblGrid>
-      <w:tr>
-        <w:tc>
-          <w:tcPr>
-            <w:tcW w:w="3510" w:type="dxa"/>
-            <w:tcBorders>
-              <w:top w:val="single" w:sz="4" w:space="0" w:color="000000" w:themeColor="text1"/>
-              <w:left w:val="single" w:sz="4" w:space="0" w:color="000000" w:themeColor="text1"/>
-              <w:bottom w:val="single" w:sz="4" w:space="0" w:color="000000" w:themeColor="text1"/>
-              <w:right w:val="single" w:sz="4" w:space="0" w:color="000000" w:themeColor="text1"/>
-            </w:tcBorders>
-            <w:hideMark/>
-          </w:tcPr>
-          <w:p>
-            <w:pPr>
-              <w:pStyle w:val="Heag-body-copy"/>
-              <w:ind w:right="76"/>
-              <w:jc w:val="center"/>
-            </w:pPr>
-            <w:r>
-              <w:t>Short Quiz on the Intro</w:t>
-            </w:r>
-          </w:p>
-        </w:tc>
-      </w:tr>
-    </w:tbl>
-    <w:p>
-      <w:pPr>
-        <w:pStyle w:val="Heag-body-copy"/>
-        <w:jc w:val="center"/>
-        <w:rPr>
-          <w:sz w:val="40"/>
-          <w:szCs w:val="40"/>
-        </w:rPr>
-      </w:pPr>
-      <w:r>
-        <w:rPr>
-          <w:sz w:val="40"/>
-          <w:szCs w:val="40"/>
-        </w:rPr>
-        <w:t>↓</w:t>
-      </w:r>
-    </w:p>
-    <w:tbl>
-      <w:tblPr>
-        <w:tblStyle w:val="TableGrid"/>
-        <w:tblW w:w="0" w:type="auto"/>
-        <w:tblInd w:w="3325" w:type="dxa"/>
-        <w:tblLook w:val="04A0" w:firstRow="1" w:lastRow="0" w:firstColumn="1" w:lastColumn="0" w:noHBand="0" w:noVBand="1"/>
-      </w:tblPr>
-      <w:tblGrid>
-        <w:gridCol w:w="2700"/>
-      </w:tblGrid>
-      <w:tr>
-        <w:tc>
-          <w:tcPr>
-            <w:tcW w:w="2700" w:type="dxa"/>
-            <w:tcBorders>
-              <w:top w:val="single" w:sz="4" w:space="0" w:color="000000" w:themeColor="text1"/>
-              <w:left w:val="single" w:sz="4" w:space="0" w:color="000000" w:themeColor="text1"/>
-              <w:bottom w:val="single" w:sz="4" w:space="0" w:color="000000" w:themeColor="text1"/>
-              <w:right w:val="single" w:sz="4" w:space="0" w:color="000000" w:themeColor="text1"/>
-            </w:tcBorders>
-            <w:hideMark/>
-          </w:tcPr>
-          <w:p>
-            <w:pPr>
-              <w:pStyle w:val="Heag-body-copy"/>
-              <w:ind w:right="76"/>
-              <w:jc w:val="center"/>
-            </w:pPr>
-            <w:r>
-              <w:t>Begin reviewing the module’s assigned readings/videos</w:t>
-            </w:r>
-          </w:p>
-        </w:tc>
-      </w:tr>
-    </w:tbl>
-    <w:p>
-      <w:pPr>
-        <w:pStyle w:val="Heag-body-copy"/>
-        <w:jc w:val="center"/>
-        <w:rPr>
-          <w:sz w:val="40"/>
-          <w:szCs w:val="40"/>
-        </w:rPr>
-      </w:pPr>
-      <w:r>
-        <w:rPr>
-          <w:sz w:val="40"/>
-          <w:szCs w:val="40"/>
-        </w:rPr>
-        <w:t>↓</w:t>
-      </w:r>
-    </w:p>
-    <w:tbl>
-      <w:tblPr>
-        <w:tblStyle w:val="TableGrid"/>
-        <w:tblW w:w="0" w:type="auto"/>
-        <w:tblInd w:w="3325" w:type="dxa"/>
-        <w:tblLook w:val="04A0" w:firstRow="1" w:lastRow="0" w:firstColumn="1" w:lastColumn="0" w:noHBand="0" w:noVBand="1"/>
-      </w:tblPr>
-      <w:tblGrid>
-        <w:gridCol w:w="2700"/>
-      </w:tblGrid>
-      <w:tr>
-        <w:tc>
-          <w:tcPr>
-            <w:tcW w:w="2700" w:type="dxa"/>
-            <w:tcBorders>
-              <w:top w:val="single" w:sz="4" w:space="0" w:color="000000" w:themeColor="text1"/>
-              <w:left w:val="single" w:sz="4" w:space="0" w:color="000000" w:themeColor="text1"/>
-              <w:bottom w:val="single" w:sz="4" w:space="0" w:color="000000" w:themeColor="text1"/>
-              <w:right w:val="single" w:sz="4" w:space="0" w:color="000000" w:themeColor="text1"/>
-            </w:tcBorders>
-            <w:hideMark/>
-          </w:tcPr>
-          <w:p>
-            <w:pPr>
-              <w:pStyle w:val="Heag-body-copy"/>
-              <w:ind w:right="76"/>
-              <w:jc w:val="center"/>
-            </w:pPr>
-            <w:r>
-              <w:t>Submit main module assignment</w:t>
-            </w:r>
-          </w:p>
-        </w:tc>
-      </w:tr>
-    </w:tbl>
-    <w:p>
-      <w:pPr>
-        <w:pStyle w:val="Heag-body-copy"/>
-      </w:pPr>
-    </w:p>
-    <w:p>
-      <w:pPr>
-        <w:pStyle w:val="Heag-body-copy"/>
         <w:rPr>
           <w:rFonts w:ascii="Times New Roman" w:hAnsi="Times New Roman"/>
           <w:sz w:val="24"/>
@@ -2820,7 +1715,6 @@
           <w:b/>
           <w:bCs/>
         </w:rPr>
-        <w:lastRenderedPageBreak/>
         <w:t>Assignments:</w:t>
       </w:r>
       <w:r>
@@ -3049,6 +1943,7 @@
         <w:pStyle w:val="Heager"/>
       </w:pPr>
       <w:r>
+        <w:lastRenderedPageBreak/>
         <w:t>Absences and tardies</w:t>
       </w:r>
     </w:p>
@@ -3076,7 +1971,6 @@
         <w:pStyle w:val="Heager"/>
       </w:pPr>
       <w:r>
-        <w:lastRenderedPageBreak/>
         <w:t>Copyright, Plagiarism, and cheating</w:t>
       </w:r>
     </w:p>
@@ -3131,478 +2025,9 @@
       <w:r>
         <w:t xml:space="preserve">Plagiarism involves copying the work of others and/or representing it as your own without attribution. Students should not use any media created by another student or outside entity (e.g. downloaded online) in their assignments without prior permission from the professor.  In addition, students should not copy edited sequences, documents, sessions, or projects and represent them as their own.  Incidents of copyright infringement and plagiarism will be treated as University Honor Code violations. </w:t>
       </w:r>
-    </w:p>
-    <w:p>
-      <w:pPr>
-        <w:rPr>
-          <w:rStyle w:val="normal00200028web0029char"/>
-          <w:rFonts w:ascii="Arimo" w:eastAsia="Times New Roman" w:hAnsi="Arimo" w:cs="Times New Roman"/>
-          <w:b/>
-          <w:bCs/>
-          <w:smallCaps/>
-          <w:sz w:val="29"/>
-        </w:rPr>
-      </w:pPr>
-      <w:r>
-        <w:rPr>
-          <w:rStyle w:val="normal00200028web0029char"/>
-        </w:rPr>
+      <w:r>
         <w:br w:type="page"/>
       </w:r>
-    </w:p>
-    <w:p>
-      <w:pPr>
-        <w:pStyle w:val="Heager"/>
-        <w:rPr>
-          <w:rStyle w:val="normal00200028web0029char"/>
-          <w:szCs w:val="22"/>
-        </w:rPr>
-      </w:pPr>
-      <w:r>
-        <w:rPr>
-          <w:rStyle w:val="normal00200028web0029char"/>
-          <w:szCs w:val="22"/>
-        </w:rPr>
-        <w:lastRenderedPageBreak/>
-        <w:t>GRADE APPEAL</w:t>
-      </w:r>
-    </w:p>
-    <w:p>
-      <w:pPr>
-        <w:pStyle w:val="Heag-body-copy"/>
-        <w:rPr>
-          <w:sz w:val="27"/>
-          <w:szCs w:val="27"/>
-        </w:rPr>
-      </w:pPr>
-      <w:r>
-        <w:rPr>
-          <w:rStyle w:val="normal00200028web0029char"/>
-        </w:rPr>
-        <w:t xml:space="preserve"> If a student has a complaint or concern about a faculty member regarding a grade, they should first try to resolve it with the instructor in question. If the complaint is not resolved through this interaction, the student should then go to the Department Chair. If the instructor of the course also serves as a Chair, then the student should approach the Dean as the first step in the process.</w:t>
-      </w:r>
-    </w:p>
-    <w:p>
-      <w:pPr>
-        <w:pStyle w:val="Heag-body-copy"/>
-        <w:rPr>
-          <w:sz w:val="27"/>
-          <w:szCs w:val="27"/>
-        </w:rPr>
-      </w:pPr>
-      <w:r>
-        <w:rPr>
-          <w:rStyle w:val="normal00200028web0029char"/>
-          <w:b/>
-          <w:bCs/>
-        </w:rPr>
-        <w:t>For this course</w:t>
-      </w:r>
-      <w:r>
-        <w:rPr>
-          <w:rStyle w:val="normal00200028web0029char"/>
-        </w:rPr>
-        <w:t>, a student should pursue the following process:</w:t>
-      </w:r>
-    </w:p>
-    <w:p>
-      <w:pPr>
-        <w:pStyle w:val="Heag-body-copy"/>
-        <w:rPr>
-          <w:sz w:val="27"/>
-          <w:szCs w:val="27"/>
-        </w:rPr>
-      </w:pPr>
-      <w:r>
-        <w:rPr>
-          <w:rStyle w:val="normal00200028web0029char"/>
-        </w:rPr>
-        <w:t>1. Talk with the instructor of the course,</w:t>
-      </w:r>
-    </w:p>
-    <w:p>
-      <w:pPr>
-        <w:pStyle w:val="Heag-body-copy"/>
-        <w:rPr>
-          <w:sz w:val="27"/>
-          <w:szCs w:val="27"/>
-        </w:rPr>
-      </w:pPr>
-      <w:r>
-        <w:rPr>
-          <w:rStyle w:val="normal00200028web0029char"/>
-        </w:rPr>
-        <w:t>2. Talk with Dr. Stefan Hall who serves as the Chair of the Nido R. Qubein School of Communication’s Game Design department.</w:t>
-      </w:r>
-    </w:p>
-    <w:p>
-      <w:pPr>
-        <w:pStyle w:val="Heag-body-copy"/>
-        <w:rPr>
-          <w:sz w:val="27"/>
-          <w:szCs w:val="27"/>
-        </w:rPr>
-      </w:pPr>
-      <w:r>
-        <w:rPr>
-          <w:rStyle w:val="normal00200028web0029char"/>
-        </w:rPr>
-        <w:t>The decision of the Chair/Dean is final.</w:t>
-      </w:r>
-    </w:p>
-    <w:p>
-      <w:pPr>
-        <w:pStyle w:val="Heager"/>
-        <w:rPr>
-          <w:rStyle w:val="normal00200028web0029char"/>
-          <w:szCs w:val="22"/>
-        </w:rPr>
-      </w:pPr>
-      <w:r>
-        <w:rPr>
-          <w:rStyle w:val="normal00200028web0029char"/>
-          <w:szCs w:val="22"/>
-        </w:rPr>
-        <w:t>GRIEVANCE PROCEDURE</w:t>
-      </w:r>
-    </w:p>
-    <w:p>
-      <w:pPr>
-        <w:pStyle w:val="Heag-body-copy"/>
-        <w:rPr>
-          <w:sz w:val="27"/>
-          <w:szCs w:val="27"/>
-        </w:rPr>
-      </w:pPr>
-      <w:r>
-        <w:rPr>
-          <w:rStyle w:val="normal00200028web0029char"/>
-        </w:rPr>
-        <w:t xml:space="preserve">If a student has a complaint or concern about a faculty member regarding any matter other than a grade, they should first try to resolve it with the instructor in question. If the complaint is not resolved </w:t>
-      </w:r>
-      <w:r>
-        <w:t>through</w:t>
-      </w:r>
-      <w:r>
-        <w:rPr>
-          <w:rStyle w:val="normal00200028web0029char"/>
-        </w:rPr>
-        <w:t xml:space="preserve"> this interaction, the student should then go to:</w:t>
-      </w:r>
-    </w:p>
-    <w:p>
-      <w:pPr>
-        <w:pStyle w:val="Heag-body-copy"/>
-        <w:rPr>
-          <w:sz w:val="27"/>
-          <w:szCs w:val="27"/>
-        </w:rPr>
-      </w:pPr>
-      <w:r>
-        <w:rPr>
-          <w:rStyle w:val="normal00200028web0029char"/>
-        </w:rPr>
-        <w:t>1.</w:t>
-      </w:r>
-      <w:r>
-        <w:rPr>
-          <w:sz w:val="27"/>
-          <w:szCs w:val="27"/>
-        </w:rPr>
-        <w:t>     </w:t>
-      </w:r>
-      <w:r>
-        <w:rPr>
-          <w:rStyle w:val="normal00200028web0029char"/>
-        </w:rPr>
-        <w:t>the Department Chair;</w:t>
-      </w:r>
-    </w:p>
-    <w:p>
-      <w:pPr>
-        <w:pStyle w:val="Heag-body-copy"/>
-        <w:rPr>
-          <w:sz w:val="27"/>
-          <w:szCs w:val="27"/>
-        </w:rPr>
-      </w:pPr>
-      <w:r>
-        <w:rPr>
-          <w:rStyle w:val="normal00200028web0029char"/>
-        </w:rPr>
-        <w:t>2.</w:t>
-      </w:r>
-      <w:r>
-        <w:rPr>
-          <w:sz w:val="27"/>
-          <w:szCs w:val="27"/>
-        </w:rPr>
-        <w:t>     </w:t>
-      </w:r>
-      <w:r>
-        <w:rPr>
-          <w:rStyle w:val="normal00200028web0029char"/>
-        </w:rPr>
-        <w:t>the Dean of the School of Communication; then</w:t>
-      </w:r>
-    </w:p>
-    <w:p>
-      <w:pPr>
-        <w:pStyle w:val="Heag-body-copy"/>
-        <w:rPr>
-          <w:sz w:val="27"/>
-          <w:szCs w:val="27"/>
-        </w:rPr>
-      </w:pPr>
-      <w:r>
-        <w:rPr>
-          <w:rStyle w:val="normal00200028web0029char"/>
-        </w:rPr>
-        <w:t>3.</w:t>
-      </w:r>
-      <w:r>
-        <w:rPr>
-          <w:sz w:val="27"/>
-          <w:szCs w:val="27"/>
-        </w:rPr>
-        <w:t>     </w:t>
-      </w:r>
-      <w:r>
-        <w:rPr>
-          <w:rStyle w:val="normal00200028web0029char"/>
-        </w:rPr>
-        <w:t>the Senior Vice-President of Academic Affairs, which is the final step in the grievance process.</w:t>
-      </w:r>
-    </w:p>
-    <w:p>
-      <w:pPr>
-        <w:pStyle w:val="Heag-body-copy"/>
-        <w:rPr>
-          <w:sz w:val="27"/>
-          <w:szCs w:val="27"/>
-        </w:rPr>
-      </w:pPr>
-      <w:r>
-        <w:rPr>
-          <w:rStyle w:val="normal00200028web0029char"/>
-        </w:rPr>
-        <w:t>Bypassing any of these steps—going directly to the president, for example—will not resolve the issue and will only delay resolution. Senior administration will not deal with grievance issue unless it has been discussed at the appropriate level.</w:t>
-      </w:r>
-    </w:p>
-    <w:p>
-      <w:pPr>
-        <w:pStyle w:val="Heag-body-copy"/>
-        <w:rPr>
-          <w:sz w:val="27"/>
-          <w:szCs w:val="27"/>
-        </w:rPr>
-      </w:pPr>
-      <w:r>
-        <w:rPr>
-          <w:rStyle w:val="normal00200028web0029char"/>
-        </w:rPr>
-        <w:t>For this course, a student should pursue the following process:</w:t>
-      </w:r>
-    </w:p>
-    <w:p>
-      <w:pPr>
-        <w:pStyle w:val="Heag-body-copy"/>
-        <w:rPr>
-          <w:sz w:val="27"/>
-          <w:szCs w:val="27"/>
-        </w:rPr>
-      </w:pPr>
-      <w:r>
-        <w:rPr>
-          <w:rStyle w:val="normal00200028web0029char"/>
-        </w:rPr>
-        <w:t>1. Talk with the instructor of the course.</w:t>
-      </w:r>
-    </w:p>
-    <w:p>
-      <w:pPr>
-        <w:pStyle w:val="Heag-body-copy"/>
-        <w:rPr>
-          <w:sz w:val="27"/>
-          <w:szCs w:val="27"/>
-        </w:rPr>
-      </w:pPr>
-      <w:r>
-        <w:rPr>
-          <w:rStyle w:val="normal00200028web0029char"/>
-        </w:rPr>
-        <w:t>2. Talk with Dr. Stefan Hall who serves as the Chair of the Department of Game Design.</w:t>
-      </w:r>
-    </w:p>
-    <w:p>
-      <w:pPr>
-        <w:pStyle w:val="Heag-body-copy"/>
-        <w:rPr>
-          <w:sz w:val="27"/>
-          <w:szCs w:val="27"/>
-        </w:rPr>
-      </w:pPr>
-      <w:r>
-        <w:rPr>
-          <w:rStyle w:val="normal00200028web0029char"/>
-        </w:rPr>
-        <w:t>3. Talk with Dr. McDermott, who serves as the Dean of the Nido R. Qubein School of Communication.</w:t>
-      </w:r>
-    </w:p>
-    <w:p>
-      <w:pPr>
-        <w:pStyle w:val="Heag-body-copy"/>
-        <w:rPr>
-          <w:sz w:val="27"/>
-          <w:szCs w:val="27"/>
-        </w:rPr>
-      </w:pPr>
-      <w:r>
-        <w:rPr>
-          <w:rStyle w:val="normal00200028web0029char"/>
-        </w:rPr>
-        <w:t>4. Talk with Dr. Bauer, who serves as the Senior Vice President of Academic Affairs of High Point University.</w:t>
-      </w:r>
-    </w:p>
-    <w:p>
-      <w:pPr>
-        <w:pStyle w:val="Heag-body-copy"/>
-        <w:rPr>
-          <w:sz w:val="27"/>
-          <w:szCs w:val="27"/>
-        </w:rPr>
-      </w:pPr>
-      <w:r>
-        <w:rPr>
-          <w:rStyle w:val="normal00200028web0029char"/>
-        </w:rPr>
-        <w:t>The decision of the Senior Vice President of Academic Affairs is final.</w:t>
-      </w:r>
-    </w:p>
-    <w:p>
-      <w:pPr>
-        <w:rPr>
-          <w:rFonts w:ascii="Arimo" w:eastAsia="Times New Roman" w:hAnsi="Arimo" w:cs="Times New Roman"/>
-          <w:b/>
-          <w:bCs/>
-          <w:smallCaps/>
-          <w:color w:val="000000"/>
-          <w:sz w:val="29"/>
-          <w:szCs w:val="29"/>
-        </w:rPr>
-      </w:pPr>
-      <w:r>
-        <w:br w:type="page"/>
-      </w:r>
-    </w:p>
-    <w:p>
-      <w:pPr>
-        <w:pStyle w:val="HPUHeader"/>
-        <w:rPr>
-          <w:rFonts w:ascii="Times New Roman" w:hAnsi="Times New Roman"/>
-          <w:sz w:val="24"/>
-          <w:szCs w:val="24"/>
-        </w:rPr>
-      </w:pPr>
-      <w:r>
-        <w:lastRenderedPageBreak/>
-        <w:t>Exam Block</w:t>
-      </w:r>
-    </w:p>
-    <w:p>
-      <w:pPr>
-        <w:pStyle w:val="Heag-body-copy"/>
-      </w:pPr>
-      <w:r>
-        <w:t xml:space="preserve">At High Point University, every course is expected to use its designated exam block. While I try to clearly mark the exam block date and time on this syllabus and on </w:t>
-      </w:r>
-      <w:r>
-        <w:t>B</w:t>
-      </w:r>
-      <w:r>
-        <w:t>lackboard, please note that if it is incorrect for any reason, it is expected that ALL STUDENTS verify the correct date and time using the Registrar’s website.</w:t>
-      </w:r>
-    </w:p>
-    <w:p>
-      <w:pPr>
-        <w:pStyle w:val="Heag-body-copy"/>
-      </w:pPr>
-      <w:r>
-        <w:t xml:space="preserve">In this course, we will use the exam block </w:t>
-      </w:r>
-      <w:r>
-        <w:t>for a fun in-class 3D modeling activity.</w:t>
-      </w:r>
-    </w:p>
-    <w:p>
-      <w:pPr>
-        <w:pStyle w:val="HPUHeader"/>
-      </w:pPr>
-      <w:r>
-        <w:t xml:space="preserve">STARFISH </w:t>
-      </w:r>
-      <w:r>
-        <w:t>SYLLABUS</w:t>
-      </w:r>
-      <w:r>
-        <w:t xml:space="preserve"> STATEMENT</w:t>
-      </w:r>
-    </w:p>
-    <w:p>
-      <w:pPr>
-        <w:pStyle w:val="Heag-body-copy"/>
-      </w:pPr>
-      <w:r>
-        <w:t>High Point University cares about your success!</w:t>
-      </w:r>
-    </w:p>
-    <w:p>
-      <w:pPr>
-        <w:pStyle w:val="Heag-body-copy"/>
-      </w:pPr>
-      <w:r>
-        <w:t xml:space="preserve">This course is part of a HPU initiative that utilizes Starfish Connect, a communication tool for students and faculty. Through Starfish, instructors, coaches, and advisors provide feedback to you about course progress by emailing you about your academic performance. The emails are designed to be helpful by identifying strategies that increase your success in courses. Be sure to open any emails you receive and follow the recommendations. </w:t>
-      </w:r>
-    </w:p>
-    <w:p>
-      <w:pPr>
-        <w:pStyle w:val="Heag-body-copy"/>
-      </w:pPr>
-      <w:r>
-        <w:t>Your instructor, coach, or advisor may also recommend that you contact a specific campus resource, such as the Learning Lab or Counseling Center. If an instructor makes a referral, you may also be contacted directly by this campus service as a follow-</w:t>
-      </w:r>
-      <w:r>
-        <w:softHyphen/>
-      </w:r>
-      <w:r>
-        <w:rPr>
-          <w:rFonts w:ascii="Cambria Math" w:hAnsi="Cambria Math" w:cs="Cambria Math"/>
-        </w:rPr>
-        <w:t>‐</w:t>
-      </w:r>
-      <w:r>
-        <w:t xml:space="preserve">up. </w:t>
-      </w:r>
-    </w:p>
-    <w:p>
-      <w:pPr>
-        <w:pStyle w:val="Heag-body-copy"/>
-        <w:rPr>
-          <w:rStyle w:val="markedcontent"/>
-        </w:rPr>
-      </w:pPr>
-      <w:r>
-        <w:rPr>
-          <w:rStyle w:val="markedcontent"/>
-          <w:rFonts w:cs="Arial"/>
-        </w:rPr>
-        <w:t>Starfish also allows you to schedule appointments with various offices and individuals across campus and request help on a variety of topics.</w:t>
-      </w:r>
-    </w:p>
-    <w:p>
-      <w:pPr>
-        <w:pStyle w:val="Heag-body-copy"/>
-      </w:pPr>
     </w:p>
     <w:p>
       <w:pPr>
@@ -3657,13 +2082,13 @@
         <w:tblLook w:val="04A0" w:firstRow="1" w:lastRow="0" w:firstColumn="1" w:lastColumn="0" w:noHBand="0" w:noVBand="1"/>
       </w:tblPr>
       <w:tblGrid>
-        <w:gridCol w:w="1180"/>
+        <w:gridCol w:w="1267"/>
         <w:gridCol w:w="1377"/>
         <w:gridCol w:w="622"/>
-        <w:gridCol w:w="1069"/>
-        <w:gridCol w:w="1560"/>
-        <w:gridCol w:w="1748"/>
-        <w:gridCol w:w="1788"/>
+        <w:gridCol w:w="1168"/>
+        <w:gridCol w:w="823"/>
+        <w:gridCol w:w="2029"/>
+        <w:gridCol w:w="2058"/>
       </w:tblGrid>
       <w:tr>
         <w:trPr>
@@ -4022,9 +2447,6 @@
             <w:pPr>
               <w:pStyle w:val="Tables"/>
             </w:pPr>
-            <w:r>
-              <w:t>Vector Art</w:t>
-            </w:r>
           </w:p>
         </w:tc>
         <w:tc>
@@ -5142,9 +3564,6 @@
             <w:pPr>
               <w:pStyle w:val="Tables"/>
             </w:pPr>
-            <w:r>
-              <w:t>Walk Cycle</w:t>
-            </w:r>
           </w:p>
         </w:tc>
         <w:tc>
@@ -6262,13 +4681,6 @@
             <w:pPr>
               <w:pStyle w:val="Tables"/>
             </w:pPr>
-            <w:r>
-              <w:t xml:space="preserve">Unreal Engine + </w:t>
-            </w:r>
-            <w:r>
-              <w:br/>
-              <w:t>Other Cycles</w:t>
-            </w:r>
           </w:p>
         </w:tc>
         <w:tc>
@@ -7268,7 +5680,6 @@
                 <w:sz w:val="96"/>
                 <w:szCs w:val="96"/>
               </w:rPr>
-              <w:lastRenderedPageBreak/>
               <w:t>7</w:t>
             </w:r>
           </w:p>
@@ -8321,13 +6732,6 @@
             <w:pPr>
               <w:pStyle w:val="Tables"/>
             </w:pPr>
-            <w:r>
-              <w:t>3D Playable Character 1:</w:t>
-            </w:r>
-            <w:r>
-              <w:br/>
-              <w:t>Mixamo</w:t>
-            </w:r>
           </w:p>
         </w:tc>
         <w:tc>
@@ -10004,13 +8408,6 @@
             <w:pPr>
               <w:pStyle w:val="Tables"/>
             </w:pPr>
-            <w:r>
-              <w:t>Playable 3D Character 2:</w:t>
-            </w:r>
-            <w:r>
-              <w:br/>
-              <w:t>Maya</w:t>
-            </w:r>
           </w:p>
         </w:tc>
         <w:tc>
@@ -11019,7 +9416,6 @@
                 <w:sz w:val="96"/>
                 <w:szCs w:val="96"/>
               </w:rPr>
-              <w:lastRenderedPageBreak/>
               <w:t>13</w:t>
             </w:r>
           </w:p>
@@ -11181,7 +9577,11 @@
             </w:r>
             <w:r>
               <w:br/>
-              <w:t>3D Playable Character II: 6 hours</w:t>
+              <w:t xml:space="preserve">3D Playable </w:t>
+            </w:r>
+            <w:r>
+              <w:lastRenderedPageBreak/>
+              <w:t>Character II: 6 hours</w:t>
             </w:r>
           </w:p>
         </w:tc>
@@ -15521,6 +13921,17 @@
     <w:basedOn w:val="DefaultParagraphFont"/>
     <w:rsid w:val="00A67501"/>
   </w:style>
+  <w:style w:type="paragraph" w:styleId="ListParagraph">
+    <w:name w:val="List Paragraph"/>
+    <w:basedOn w:val="Normal"/>
+    <w:uiPriority w:val="34"/>
+    <w:qFormat/>
+    <w:rsid w:val="004F5A6D"/>
+    <w:pPr>
+      <w:ind w:left="720"/>
+      <w:contextualSpacing/>
+    </w:pPr>
+  </w:style>
 </w:styles>
 </file>
 
